--- a/App Building_Email Template.docx
+++ b/App Building_Email Template.docx
@@ -1,33 +1,45 @@
 
 <file path=word/document.xml><?xml version="1.0" encoding="utf-8"?>
-<w:document xmlns:wpc="http://schemas.microsoft.com/office/word/2010/wordprocessingCanvas" xmlns:cx="http://schemas.microsoft.com/office/drawing/2014/chartex" xmlns:cx1="http://schemas.microsoft.com/office/drawing/2015/9/8/chartex" xmlns:cx2="http://schemas.microsoft.com/office/drawing/2015/10/21/chartex" xmlns:cx3="http://schemas.microsoft.com/office/drawing/2016/5/9/chartex" xmlns:cx4="http://schemas.microsoft.com/office/drawing/2016/5/10/chartex" xmlns:cx5="http://schemas.microsoft.com/office/drawing/2016/5/11/chartex" xmlns:cx6="http://schemas.microsoft.com/office/drawing/2016/5/12/chartex" xmlns:cx7="http://schemas.microsoft.com/office/drawing/2016/5/13/chartex" xmlns:cx8="http://schemas.microsoft.com/office/drawing/2016/5/14/chartex" xmlns:mc="http://schemas.openxmlformats.org/markup-compatibility/2006" xmlns:aink="http://schemas.microsoft.com/office/drawing/2016/ink" xmlns:am3d="http://schemas.microsoft.com/office/drawing/2017/model3d" xmlns:o="urn:schemas-microsoft-com:office:office" xmlns:oel="http://schemas.microsoft.com/office/2019/extlst" xmlns:r="http://schemas.openxmlformats.org/officeDocument/2006/relationships" xmlns:m="http://schemas.openxmlformats.org/officeDocument/2006/math" xmlns:v="urn:schemas-microsoft-com:vml" xmlns:wp14="http://schemas.microsoft.com/office/word/2010/wordprocessingDrawing" xmlns:wp="http://schemas.openxmlformats.org/drawingml/2006/wordprocessingDrawing" xmlns:w10="urn:schemas-microsoft-com:office:word" xmlns:w="http://schemas.openxmlformats.org/wordprocessingml/2006/main" xmlns:w14="http://schemas.microsoft.com/office/word/2010/wordml" xmlns:w15="http://schemas.microsoft.com/office/word/2012/wordml" xmlns:w16cex="http://schemas.microsoft.com/office/word/2018/wordml/cex" xmlns:w16cid="http://schemas.microsoft.com/office/word/2016/wordml/cid" xmlns:w16="http://schemas.microsoft.com/office/word/2018/wordml" xmlns:w16sdtdh="http://schemas.microsoft.com/office/word/2020/wordml/sdtdatahash" xmlns:w16se="http://schemas.microsoft.com/office/word/2015/wordml/symex" xmlns:wpg="http://schemas.microsoft.com/office/word/2010/wordprocessingGroup" xmlns:wpi="http://schemas.microsoft.com/office/word/2010/wordprocessingInk" xmlns:wne="http://schemas.microsoft.com/office/word/2006/wordml" xmlns:wps="http://schemas.microsoft.com/office/word/2010/wordprocessingShape" xmlns:a="http://schemas.openxmlformats.org/drawingml/2006/main" xmlns:pic="http://schemas.openxmlformats.org/drawingml/2006/picture" xmlns:a14="http://schemas.microsoft.com/office/drawing/2010/main" mc:Ignorable="w14 w15 w16se w16cid w16 w16cex w16sdtdh wp14">
+<w:document xmlns:wpc="http://schemas.microsoft.com/office/word/2010/wordprocessingCanvas" xmlns:cx="http://schemas.microsoft.com/office/drawing/2014/chartex" xmlns:cx1="http://schemas.microsoft.com/office/drawing/2015/9/8/chartex" xmlns:cx2="http://schemas.microsoft.com/office/drawing/2015/10/21/chartex" xmlns:cx3="http://schemas.microsoft.com/office/drawing/2016/5/9/chartex" xmlns:cx4="http://schemas.microsoft.com/office/drawing/2016/5/10/chartex" xmlns:cx5="http://schemas.microsoft.com/office/drawing/2016/5/11/chartex" xmlns:cx6="http://schemas.microsoft.com/office/drawing/2016/5/12/chartex" xmlns:cx7="http://schemas.microsoft.com/office/drawing/2016/5/13/chartex" xmlns:cx8="http://schemas.microsoft.com/office/drawing/2016/5/14/chartex" xmlns:mc="http://schemas.openxmlformats.org/markup-compatibility/2006" xmlns:aink="http://schemas.microsoft.com/office/drawing/2016/ink" xmlns:am3d="http://schemas.microsoft.com/office/drawing/2017/model3d" xmlns:o="urn:schemas-microsoft-com:office:office" xmlns:oel="http://schemas.microsoft.com/office/2019/extlst" xmlns:r="http://schemas.openxmlformats.org/officeDocument/2006/relationships" xmlns:m="http://schemas.openxmlformats.org/officeDocument/2006/math" xmlns:v="urn:schemas-microsoft-com:vml" xmlns:wp14="http://schemas.microsoft.com/office/word/2010/wordprocessingDrawing" xmlns:wp="http://schemas.openxmlformats.org/drawingml/2006/wordprocessingDrawing" xmlns:w10="urn:schemas-microsoft-com:office:word" xmlns:w="http://schemas.openxmlformats.org/wordprocessingml/2006/main" xmlns:w14="http://schemas.microsoft.com/office/word/2010/wordml" xmlns:w15="http://schemas.microsoft.com/office/word/2012/wordml" xmlns:w16cex="http://schemas.microsoft.com/office/word/2018/wordml/cex" xmlns:w16cid="http://schemas.microsoft.com/office/word/2016/wordml/cid" xmlns:w16="http://schemas.microsoft.com/office/word/2018/wordml" xmlns:w16du="http://schemas.microsoft.com/office/word/2023/wordml/word16du" xmlns:w16sdtdh="http://schemas.microsoft.com/office/word/2020/wordml/sdtdatahash" xmlns:w16sdtfl="http://schemas.microsoft.com/office/word/2024/wordml/sdtformatlock" xmlns:w16se="http://schemas.microsoft.com/office/word/2015/wordml/symex" xmlns:wpg="http://schemas.microsoft.com/office/word/2010/wordprocessingGroup" xmlns:wpi="http://schemas.microsoft.com/office/word/2010/wordprocessingInk" xmlns:wne="http://schemas.microsoft.com/office/word/2006/wordml" xmlns:wps="http://schemas.microsoft.com/office/word/2010/wordprocessingShape" mc:Ignorable="w14 w15 w16se w16cid w16 w16cex w16sdtdh w16sdtfl w16du wp14">
   <w:body>
     <w:p>
       <w:pPr>
         <w:spacing w:after="0"/>
       </w:pPr>
       <w:r>
-        <w:t xml:space="preserve">Subject line:  </w:t>
+        <w:t>Subject line</w:t>
+      </w:r>
+      <w:proofErr w:type="gramStart"/>
+      <w:r>
+        <w:t xml:space="preserve">:  </w:t>
       </w:r>
       <w:r>
         <w:rPr>
           <w:b/>
           <w:bCs/>
         </w:rPr>
-        <w:t xml:space="preserve">You’re invited to a MATLAB </w:t>
-      </w:r>
+        <w:t>You’re</w:t>
+      </w:r>
+      <w:proofErr w:type="gramEnd"/>
       <w:r>
         <w:rPr>
           <w:b/>
           <w:bCs/>
         </w:rPr>
-        <w:t>Competition</w:t>
+        <w:t xml:space="preserve"> invited to a MATLAB </w:t>
       </w:r>
       <w:r>
         <w:rPr>
           <w:b/>
           <w:bCs/>
         </w:rPr>
+        <w:t>Competition</w:t>
+      </w:r>
+      <w:r>
+        <w:rPr>
+          <w:b/>
+          <w:bCs/>
+        </w:rPr>
         <w:t xml:space="preserve"> </w:t>
       </w:r>
     </w:p>
@@ -40,65 +52,12 @@
       <w:pPr>
         <w:spacing w:after="0"/>
       </w:pPr>
-      <w:bookmarkStart w:name="_Hlk495058580" w:id="0"/>
+      <w:bookmarkStart w:id="0" w:name="_Hlk495058580"/>
     </w:p>
     <w:p>
       <w:pPr>
         <w:spacing w:after="0"/>
       </w:pPr>
-      <w:r>
-        <w:rPr>
-          <w:noProof/>
-        </w:rPr>
-        <w:drawing>
-          <wp:inline distT="0" distB="0" distL="0" distR="0" wp14:anchorId="4E2E7EF9" wp14:editId="68C9EBCC">
-            <wp:extent cx="6191250" cy="412750"/>
-            <wp:effectExtent l="0" t="0" r="0" b="6350"/>
-            <wp:docPr id="3" name="Picture 3" descr="cid:image001.jpg@01D33EA4.F90920C0"/>
-            <wp:cNvGraphicFramePr>
-              <a:graphicFrameLocks xmlns:a="http://schemas.openxmlformats.org/drawingml/2006/main" noChangeAspect="1"/>
-            </wp:cNvGraphicFramePr>
-            <a:graphic xmlns:a="http://schemas.openxmlformats.org/drawingml/2006/main">
-              <a:graphicData uri="http://schemas.openxmlformats.org/drawingml/2006/picture">
-                <pic:pic xmlns:pic="http://schemas.openxmlformats.org/drawingml/2006/picture">
-                  <pic:nvPicPr>
-                    <pic:cNvPr id="0" name="Picture 33" descr="cid:image001.jpg@01D33EA4.F90920C0"/>
-                    <pic:cNvPicPr>
-                      <a:picLocks noChangeAspect="1" noChangeArrowheads="1"/>
-                    </pic:cNvPicPr>
-                  </pic:nvPicPr>
-                  <pic:blipFill>
-                    <a:blip r:embed="rId9" r:link="rId10">
-                      <a:extLst>
-                        <a:ext uri="{28A0092B-C50C-407E-A947-70E740481C1C}">
-                          <a14:useLocalDpi xmlns:a14="http://schemas.microsoft.com/office/drawing/2010/main" val="0"/>
-                        </a:ext>
-                      </a:extLst>
-                    </a:blip>
-                    <a:srcRect/>
-                    <a:stretch>
-                      <a:fillRect/>
-                    </a:stretch>
-                  </pic:blipFill>
-                  <pic:spPr bwMode="auto">
-                    <a:xfrm>
-                      <a:off x="0" y="0"/>
-                      <a:ext cx="6191250" cy="412750"/>
-                    </a:xfrm>
-                    <a:prstGeom prst="rect">
-                      <a:avLst/>
-                    </a:prstGeom>
-                    <a:noFill/>
-                    <a:ln>
-                      <a:noFill/>
-                    </a:ln>
-                  </pic:spPr>
-                </pic:pic>
-              </a:graphicData>
-            </a:graphic>
-          </wp:inline>
-        </w:drawing>
-      </w:r>
     </w:p>
     <w:p>
       <w:pPr>
@@ -109,51 +68,51 @@
       <w:pPr>
         <w:spacing w:after="0"/>
         <w:rPr>
-          <w:b w:val="1"/>
-          <w:bCs w:val="1"/>
-        </w:rPr>
-      </w:pPr>
-      <w:r>
-        <w:rPr>
-          <w:b w:val="1"/>
-          <w:bCs w:val="1"/>
+          <w:b/>
+          <w:bCs/>
+        </w:rPr>
+      </w:pPr>
+      <w:r>
+        <w:rPr>
+          <w:b/>
+          <w:bCs/>
           <w:highlight w:val="yellow"/>
         </w:rPr>
         <w:t xml:space="preserve">[Insert school </w:t>
       </w:r>
       <w:r>
         <w:rPr>
-          <w:b w:val="1"/>
-          <w:bCs w:val="1"/>
+          <w:b/>
+          <w:bCs/>
           <w:highlight w:val="yellow"/>
         </w:rPr>
         <w:t xml:space="preserve">name] </w:t>
       </w:r>
       <w:r>
         <w:rPr>
-          <w:b w:val="1"/>
-          <w:bCs w:val="1"/>
+          <w:b/>
+          <w:bCs/>
         </w:rPr>
         <w:t>MATLAB</w:t>
       </w:r>
       <w:r>
         <w:rPr>
-          <w:b w:val="1"/>
-          <w:bCs w:val="1"/>
+          <w:b/>
+          <w:bCs/>
         </w:rPr>
         <w:t xml:space="preserve"> </w:t>
       </w:r>
       <w:r>
         <w:rPr>
-          <w:b w:val="1"/>
-          <w:bCs w:val="1"/>
+          <w:b/>
+          <w:bCs/>
         </w:rPr>
         <w:t>App Building</w:t>
       </w:r>
       <w:r>
         <w:rPr>
-          <w:b w:val="1"/>
-          <w:bCs w:val="1"/>
+          <w:b/>
+          <w:bCs/>
         </w:rPr>
         <w:t xml:space="preserve"> Challenge</w:t>
       </w:r>
@@ -191,237 +150,184 @@
         <w:spacing w:after="0" w:line="240" w:lineRule="auto"/>
         <w:textAlignment w:val="baseline"/>
         <w:rPr>
-          <w:rFonts w:ascii="Calibri" w:hAnsi="Calibri" w:eastAsia="Times New Roman" w:cs="Calibri"/>
+          <w:rFonts w:ascii="Calibri" w:eastAsia="Times New Roman" w:hAnsi="Calibri" w:cs="Calibri"/>
           <w:lang w:eastAsia="en-IN"/>
         </w:rPr>
       </w:pPr>
       <w:r>
         <w:rPr>
-          <w:rFonts w:ascii="Calibri" w:hAnsi="Calibri" w:eastAsia="Times New Roman" w:cs="Calibri"/>
+          <w:rFonts w:ascii="Calibri" w:eastAsia="Times New Roman" w:hAnsi="Calibri" w:cs="Calibri"/>
           <w:lang w:eastAsia="en-IN"/>
         </w:rPr>
         <w:t xml:space="preserve">The App </w:t>
       </w:r>
       <w:r>
         <w:rPr>
-          <w:rFonts w:ascii="Calibri" w:hAnsi="Calibri" w:eastAsia="Times New Roman" w:cs="Calibri"/>
+          <w:rFonts w:ascii="Calibri" w:eastAsia="Times New Roman" w:hAnsi="Calibri" w:cs="Calibri"/>
           <w:lang w:eastAsia="en-IN"/>
         </w:rPr>
         <w:t>Building</w:t>
       </w:r>
       <w:r>
         <w:rPr>
-          <w:rFonts w:ascii="Calibri" w:hAnsi="Calibri" w:eastAsia="Times New Roman" w:cs="Calibri"/>
+          <w:rFonts w:ascii="Calibri" w:eastAsia="Times New Roman" w:hAnsi="Calibri" w:cs="Calibri"/>
           <w:lang w:eastAsia="en-IN"/>
         </w:rPr>
         <w:t xml:space="preserve"> Challenge is </w:t>
       </w:r>
       <w:r>
         <w:rPr>
-          <w:rFonts w:ascii="Calibri" w:hAnsi="Calibri" w:eastAsia="Times New Roman" w:cs="Calibri"/>
+          <w:rFonts w:ascii="Calibri" w:eastAsia="Times New Roman" w:hAnsi="Calibri" w:cs="Calibri"/>
           <w:lang w:eastAsia="en-IN"/>
         </w:rPr>
         <w:t>a 2-Hr event</w:t>
       </w:r>
       <w:r>
         <w:rPr>
-          <w:rFonts w:ascii="Calibri" w:hAnsi="Calibri" w:eastAsia="Times New Roman" w:cs="Calibri"/>
+          <w:rFonts w:ascii="Calibri" w:eastAsia="Times New Roman" w:hAnsi="Calibri" w:cs="Calibri"/>
           <w:lang w:eastAsia="en-IN"/>
         </w:rPr>
-        <w:t xml:space="preserve">, in which </w:t>
-      </w:r>
-      <w:r>
-        <w:rPr>
-          <w:rFonts w:ascii="Calibri" w:hAnsi="Calibri" w:eastAsia="Times New Roman" w:cs="Calibri"/>
+        <w:t xml:space="preserve">, in which participating students work to create an app using the MATLAB app designer to solve a problem. </w:t>
+      </w:r>
+    </w:p>
+    <w:p>
+      <w:pPr>
+        <w:spacing w:after="0" w:line="240" w:lineRule="auto"/>
+        <w:rPr>
+          <w:rFonts w:ascii="Calibri" w:eastAsia="Times New Roman" w:hAnsi="Calibri" w:cs="Calibri"/>
+          <w:b/>
+          <w:bCs/>
           <w:lang w:eastAsia="en-IN"/>
         </w:rPr>
-        <w:t>participating</w:t>
-      </w:r>
-      <w:r>
-        <w:rPr>
-          <w:rFonts w:ascii="Calibri" w:hAnsi="Calibri" w:eastAsia="Times New Roman" w:cs="Calibri"/>
+      </w:pPr>
+      <w:r>
+        <w:rPr>
+          <w:rFonts w:ascii="Calibri" w:eastAsia="Times New Roman" w:hAnsi="Calibri" w:cs="Calibri"/>
+          <w:b/>
+          <w:bCs/>
           <w:lang w:eastAsia="en-IN"/>
         </w:rPr>
-        <w:t xml:space="preserve"> students work to create an app using the MATLAB app designer to solve a problem. </w:t>
+        <w:t xml:space="preserve">The problem statement is released after the App Building onramp party and submissions </w:t>
+      </w:r>
+      <w:r>
+        <w:rPr>
+          <w:rFonts w:ascii="Calibri" w:eastAsia="Times New Roman" w:hAnsi="Calibri" w:cs="Calibri"/>
+          <w:b/>
+          <w:bCs/>
+          <w:lang w:eastAsia="en-IN"/>
+        </w:rPr>
+        <w:t>can be done within the next 1-Hr.</w:t>
       </w:r>
     </w:p>
     <w:p>
       <w:pPr>
         <w:spacing w:after="0" w:line="240" w:lineRule="auto"/>
         <w:rPr>
-          <w:rFonts w:ascii="Calibri" w:hAnsi="Calibri" w:eastAsia="Times New Roman" w:cs="Calibri"/>
-          <w:b w:val="1"/>
-          <w:bCs w:val="1"/>
+          <w:rFonts w:ascii="Calibri" w:eastAsia="Times New Roman" w:hAnsi="Calibri" w:cs="Calibri"/>
+          <w:b/>
+          <w:bCs/>
           <w:lang w:eastAsia="en-IN"/>
         </w:rPr>
       </w:pPr>
-      <w:r>
-        <w:rPr>
-          <w:rFonts w:ascii="Calibri" w:hAnsi="Calibri" w:eastAsia="Times New Roman" w:cs="Calibri"/>
-          <w:b w:val="1"/>
-          <w:bCs w:val="1"/>
-          <w:lang w:eastAsia="en-IN"/>
-        </w:rPr>
-        <w:t xml:space="preserve">The problem statement is released after the App Building onramp party and submissions </w:t>
-      </w:r>
-      <w:r>
-        <w:rPr>
-          <w:rFonts w:ascii="Calibri" w:hAnsi="Calibri" w:eastAsia="Times New Roman" w:cs="Calibri"/>
-          <w:b w:val="1"/>
-          <w:bCs w:val="1"/>
-          <w:lang w:eastAsia="en-IN"/>
-        </w:rPr>
-        <w:t>can be done within the next 1-Hr.</w:t>
-      </w:r>
     </w:p>
     <w:p>
       <w:pPr>
         <w:spacing w:after="0" w:line="240" w:lineRule="auto"/>
         <w:rPr>
-          <w:rFonts w:ascii="Calibri" w:hAnsi="Calibri" w:eastAsia="Times New Roman" w:cs="Calibri"/>
-          <w:b w:val="1"/>
-          <w:bCs w:val="1"/>
-          <w:lang w:eastAsia="en-IN"/>
-        </w:rPr>
-      </w:pPr>
-    </w:p>
-    <w:p>
-      <w:pPr>
-        <w:pStyle w:val="Normal"/>
-        <w:suppressLineNumbers w:val="0"/>
-        <w:bidi w:val="0"/>
-        <w:spacing w:before="0" w:beforeAutospacing="off" w:after="0" w:afterAutospacing="off" w:line="240" w:lineRule="auto"/>
-        <w:ind w:left="0" w:right="0"/>
-        <w:jc w:val="left"/>
-        <w:rPr>
-          <w:rFonts w:ascii="Calibri" w:hAnsi="Calibri" w:eastAsia="Times New Roman" w:cs="Calibri"/>
-          <w:noProof w:val="0"/>
-          <w:highlight w:val="yellow"/>
-          <w:lang w:val="en-US" w:eastAsia="en-IN"/>
-        </w:rPr>
-      </w:pPr>
-      <w:r>
-        <w:rPr>
-          <w:rFonts w:ascii="Calibri" w:hAnsi="Calibri" w:eastAsia="Times New Roman" w:cs="Calibri"/>
-          <w:noProof w:val="0"/>
-          <w:highlight w:val="yellow"/>
-          <w:lang w:val="en-US" w:eastAsia="en-IN"/>
-        </w:rPr>
-        <w:t>Duration:</w:t>
-      </w:r>
-      <w:r>
-        <w:rPr>
-          <w:rFonts w:ascii="Calibri" w:hAnsi="Calibri" w:eastAsia="Times New Roman" w:cs="Calibri"/>
-          <w:noProof w:val="0"/>
-          <w:highlight w:val="yellow"/>
-          <w:lang w:val="en-US" w:eastAsia="en-IN"/>
-        </w:rPr>
-        <w:t xml:space="preserve"> 2hrs</w:t>
-      </w:r>
-      <w:r>
-        <w:rPr>
-          <w:rFonts w:ascii="Calibri" w:hAnsi="Calibri" w:eastAsia="Times New Roman" w:cs="Calibri"/>
-          <w:noProof w:val="0"/>
-          <w:lang w:val="en-US" w:eastAsia="en-IN"/>
-        </w:rPr>
-        <w:t xml:space="preserve"> </w:t>
-      </w:r>
-    </w:p>
-    <w:p>
-      <w:pPr>
-        <w:pStyle w:val="Normal"/>
-        <w:suppressLineNumbers w:val="0"/>
-        <w:bidi w:val="0"/>
-        <w:spacing w:before="0" w:beforeAutospacing="off" w:after="0" w:afterAutospacing="off" w:line="240" w:lineRule="auto"/>
-        <w:ind w:left="0" w:right="0"/>
-        <w:jc w:val="left"/>
-        <w:rPr>
-          <w:rFonts w:ascii="Calibri" w:hAnsi="Calibri" w:eastAsia="Times New Roman" w:cs="Calibri"/>
-          <w:noProof w:val="0"/>
-          <w:highlight w:val="yellow"/>
-          <w:lang w:val="en-US" w:eastAsia="en-IN"/>
-        </w:rPr>
-      </w:pPr>
-      <w:r>
-        <w:rPr>
-          <w:rFonts w:ascii="Calibri" w:hAnsi="Calibri" w:eastAsia="Times New Roman" w:cs="Calibri"/>
-          <w:noProof w:val="0"/>
-          <w:highlight w:val="yellow"/>
-          <w:lang w:val="en-US" w:eastAsia="en-IN"/>
-        </w:rPr>
-        <w:t>Date: Aug 21st</w:t>
-      </w:r>
-      <w:r>
-        <w:rPr>
-          <w:rFonts w:ascii="Calibri" w:hAnsi="Calibri" w:eastAsia="Times New Roman" w:cs="Calibri"/>
-          <w:noProof w:val="0"/>
-          <w:lang w:val="en-US" w:eastAsia="en-IN"/>
-        </w:rPr>
-        <w:t xml:space="preserve"> </w:t>
-      </w:r>
-    </w:p>
-    <w:p>
-      <w:pPr>
-        <w:pStyle w:val="Normal"/>
-        <w:suppressLineNumbers w:val="0"/>
-        <w:bidi w:val="0"/>
-        <w:spacing w:before="0" w:beforeAutospacing="off" w:after="0" w:afterAutospacing="off" w:line="240" w:lineRule="auto"/>
-        <w:ind w:left="0" w:right="0"/>
-        <w:jc w:val="left"/>
-        <w:rPr>
-          <w:rFonts w:ascii="Calibri" w:hAnsi="Calibri" w:eastAsia="Times New Roman" w:cs="Calibri"/>
-          <w:noProof w:val="0"/>
-          <w:highlight w:val="yellow"/>
-          <w:lang w:val="en-US" w:eastAsia="en-IN"/>
-        </w:rPr>
-      </w:pPr>
-      <w:r>
-        <w:rPr>
-          <w:rFonts w:ascii="Calibri" w:hAnsi="Calibri" w:eastAsia="Times New Roman" w:cs="Calibri"/>
-          <w:noProof w:val="0"/>
-          <w:highlight w:val="yellow"/>
-          <w:lang w:val="en-US" w:eastAsia="en-IN"/>
-        </w:rPr>
-        <w:t>Time: 10 AM</w:t>
-      </w:r>
-      <w:r>
-        <w:rPr>
-          <w:rFonts w:ascii="Calibri" w:hAnsi="Calibri" w:eastAsia="Times New Roman" w:cs="Calibri"/>
-          <w:noProof w:val="0"/>
-          <w:lang w:val="en-US" w:eastAsia="en-IN"/>
-        </w:rPr>
-        <w:t xml:space="preserve"> </w:t>
-      </w:r>
-    </w:p>
-    <w:p>
-      <w:pPr>
-        <w:pStyle w:val="Normal"/>
-        <w:suppressLineNumbers w:val="0"/>
-        <w:bidi w:val="0"/>
-        <w:spacing w:before="0" w:beforeAutospacing="off" w:after="0" w:afterAutospacing="off" w:line="240" w:lineRule="auto"/>
-        <w:ind w:left="0" w:right="0"/>
-        <w:jc w:val="left"/>
-        <w:rPr>
-          <w:rFonts w:ascii="Calibri" w:hAnsi="Calibri" w:eastAsia="Times New Roman" w:cs="Calibri"/>
+          <w:rFonts w:ascii="Calibri" w:eastAsia="Times New Roman" w:hAnsi="Calibri" w:cs="Calibri"/>
           <w:highlight w:val="yellow"/>
           <w:lang w:eastAsia="en-IN"/>
         </w:rPr>
       </w:pPr>
       <w:r>
         <w:rPr>
-          <w:rFonts w:ascii="Calibri" w:hAnsi="Calibri" w:eastAsia="Times New Roman" w:cs="Calibri"/>
-          <w:noProof w:val="0"/>
-          <w:highlight w:val="yellow"/>
-          <w:lang w:val="en-US" w:eastAsia="en-IN"/>
-        </w:rPr>
-        <w:t>Location: Classroom</w:t>
-      </w:r>
-      <w:r>
-        <w:rPr>
-          <w:rFonts w:ascii="Calibri" w:hAnsi="Calibri" w:eastAsia="Times New Roman" w:cs="Calibri"/>
+          <w:rFonts w:ascii="Calibri" w:eastAsia="Times New Roman" w:hAnsi="Calibri" w:cs="Calibri"/>
           <w:highlight w:val="yellow"/>
           <w:lang w:eastAsia="en-IN"/>
         </w:rPr>
+        <w:t>Duration: 2hrs</w:t>
+      </w:r>
+      <w:r>
+        <w:rPr>
+          <w:rFonts w:ascii="Calibri" w:eastAsia="Times New Roman" w:hAnsi="Calibri" w:cs="Calibri"/>
+          <w:lang w:eastAsia="en-IN"/>
+        </w:rPr>
+        <w:t xml:space="preserve"> </w:t>
+      </w:r>
+    </w:p>
+    <w:p>
+      <w:pPr>
+        <w:spacing w:after="0" w:line="240" w:lineRule="auto"/>
+        <w:rPr>
+          <w:rFonts w:ascii="Calibri" w:eastAsia="Times New Roman" w:hAnsi="Calibri" w:cs="Calibri"/>
+          <w:highlight w:val="yellow"/>
+          <w:lang w:eastAsia="en-IN"/>
+        </w:rPr>
+      </w:pPr>
+      <w:r>
+        <w:rPr>
+          <w:rFonts w:ascii="Calibri" w:eastAsia="Times New Roman" w:hAnsi="Calibri" w:cs="Calibri"/>
+          <w:highlight w:val="yellow"/>
+          <w:lang w:eastAsia="en-IN"/>
+        </w:rPr>
+        <w:t>Date: Aug 21st</w:t>
+      </w:r>
+      <w:r>
+        <w:rPr>
+          <w:rFonts w:ascii="Calibri" w:eastAsia="Times New Roman" w:hAnsi="Calibri" w:cs="Calibri"/>
+          <w:lang w:eastAsia="en-IN"/>
+        </w:rPr>
+        <w:t xml:space="preserve"> </w:t>
+      </w:r>
+    </w:p>
+    <w:p>
+      <w:pPr>
+        <w:spacing w:after="0" w:line="240" w:lineRule="auto"/>
+        <w:rPr>
+          <w:rFonts w:ascii="Calibri" w:eastAsia="Times New Roman" w:hAnsi="Calibri" w:cs="Calibri"/>
+          <w:highlight w:val="yellow"/>
+          <w:lang w:eastAsia="en-IN"/>
+        </w:rPr>
+      </w:pPr>
+      <w:r>
+        <w:rPr>
+          <w:rFonts w:ascii="Calibri" w:eastAsia="Times New Roman" w:hAnsi="Calibri" w:cs="Calibri"/>
+          <w:highlight w:val="yellow"/>
+          <w:lang w:eastAsia="en-IN"/>
+        </w:rPr>
+        <w:t>Time: 10 AM</w:t>
+      </w:r>
+      <w:r>
+        <w:rPr>
+          <w:rFonts w:ascii="Calibri" w:eastAsia="Times New Roman" w:hAnsi="Calibri" w:cs="Calibri"/>
+          <w:lang w:eastAsia="en-IN"/>
+        </w:rPr>
+        <w:t xml:space="preserve"> </w:t>
+      </w:r>
+    </w:p>
+    <w:p>
+      <w:pPr>
+        <w:spacing w:after="0" w:line="240" w:lineRule="auto"/>
+        <w:rPr>
+          <w:rFonts w:ascii="Calibri" w:eastAsia="Times New Roman" w:hAnsi="Calibri" w:cs="Calibri"/>
+          <w:highlight w:val="yellow"/>
+          <w:lang w:eastAsia="en-IN"/>
+        </w:rPr>
+      </w:pPr>
+      <w:r>
+        <w:rPr>
+          <w:rFonts w:ascii="Calibri" w:eastAsia="Times New Roman" w:hAnsi="Calibri" w:cs="Calibri"/>
+          <w:highlight w:val="yellow"/>
+          <w:lang w:eastAsia="en-IN"/>
+        </w:rPr>
+        <w:t>Location: Classroom</w:t>
+      </w:r>
+      <w:r>
+        <w:rPr>
+          <w:rFonts w:ascii="Calibri" w:eastAsia="Times New Roman" w:hAnsi="Calibri" w:cs="Calibri"/>
+          <w:highlight w:val="yellow"/>
+          <w:lang w:eastAsia="en-IN"/>
+        </w:rPr>
         <w:t>.</w:t>
       </w:r>
     </w:p>
@@ -468,7 +374,7 @@
         <w:t xml:space="preserve"> to Participate</w:t>
       </w:r>
     </w:p>
-    <w:p w14:noSpellErr="1">
+    <w:p>
       <w:pPr>
         <w:pStyle w:val="ListParagraph"/>
         <w:numPr>
@@ -481,36 +387,25 @@
         </w:rPr>
       </w:pPr>
       <w:r>
-        <w:rPr/>
         <w:t xml:space="preserve">Register for </w:t>
       </w:r>
       <w:r>
-        <w:rPr/>
         <w:t xml:space="preserve">the </w:t>
       </w:r>
       <w:r>
-        <w:rPr/>
         <w:t>e</w:t>
       </w:r>
       <w:r>
-        <w:rPr/>
         <w:t>vent through this form</w:t>
       </w:r>
       <w:r>
-        <w:rPr/>
         <w:t xml:space="preserve"> </w:t>
       </w:r>
       <w:r>
         <w:rPr>
           <w:highlight w:val="yellow"/>
         </w:rPr>
-        <w:t xml:space="preserve">Google/Microsoft form </w:t>
-      </w:r>
-      <w:r>
-        <w:rPr>
-          <w:highlight w:val="yellow"/>
-        </w:rPr>
-        <w:t>here</w:t>
+        <w:t>Google/Microsoft form here</w:t>
       </w:r>
     </w:p>
     <w:p>
@@ -521,10 +416,8 @@
           <w:numId w:val="5"/>
         </w:numPr>
         <w:spacing w:after="0"/>
-        <w:rPr/>
-      </w:pPr>
-      <w:r>
-        <w:rPr/>
+      </w:pPr>
+      <w:r>
         <w:t xml:space="preserve">Walkin </w:t>
       </w:r>
     </w:p>
@@ -591,13 +484,27 @@
         <w:rPr>
           <w:highlight w:val="yellow"/>
         </w:rPr>
-        <w:t xml:space="preserve">: MATLAB </w:t>
-      </w:r>
+        <w:t xml:space="preserve">: </w:t>
+      </w:r>
+      <w:proofErr w:type="gramStart"/>
       <w:r>
         <w:rPr>
           <w:highlight w:val="yellow"/>
         </w:rPr>
-        <w:t>t-shirt</w:t>
+        <w:t xml:space="preserve">MATLAB </w:t>
+      </w:r>
+      <w:r>
+        <w:rPr>
+          <w:highlight w:val="yellow"/>
+        </w:rPr>
+        <w:t>t</w:t>
+      </w:r>
+      <w:proofErr w:type="gramEnd"/>
+      <w:r>
+        <w:rPr>
+          <w:highlight w:val="yellow"/>
+        </w:rPr>
+        <w:t>-shirt</w:t>
       </w:r>
     </w:p>
     <w:bookmarkEnd w:id="0"/>
@@ -665,35 +572,23 @@
     </w:p>
     <w:p>
       <w:pPr>
-        <w:spacing w:after="0" w:line="276" w:lineRule="auto"/>
-        <w:textAlignment w:val="baseline"/>
+        <w:rPr>
+          <w:color w:val="0563C1" w:themeColor="hyperlink"/>
+          <w:u w:val="single"/>
+        </w:rPr>
+      </w:pPr>
+      <w:r>
         <w:rPr>
           <w:rFonts w:cstheme="minorHAnsi"/>
           <w:color w:val="666666"/>
           <w:sz w:val="20"/>
           <w:szCs w:val="20"/>
         </w:rPr>
-      </w:pPr>
-      <w:r>
-        <w:rPr>
-          <w:rFonts w:cstheme="minorHAnsi"/>
-          <w:color w:val="666666"/>
-          <w:sz w:val="20"/>
-          <w:szCs w:val="20"/>
-        </w:rPr>
-        <w:t xml:space="preserve">Student Ambassador </w:t>
-      </w:r>
-    </w:p>
-    <w:p>
-      <w:pPr>
-        <w:rPr>
-          <w:color w:val="0563C1" w:themeColor="hyperlink"/>
-          <w:u w:val="single"/>
-        </w:rPr>
-      </w:pPr>
+        <w:t>Host/organizer</w:t>
+      </w:r>
     </w:p>
     <w:sectPr>
-      <w:pgSz w:w="12240" w:h="15840" w:orient="portrait"/>
+      <w:pgSz w:w="12240" w:h="15840"/>
       <w:pgMar w:top="1440" w:right="1440" w:bottom="1440" w:left="1440" w:header="720" w:footer="720" w:gutter="0"/>
       <w:cols w:space="720"/>
       <w:docGrid w:linePitch="360"/>
@@ -703,7 +598,7 @@
 </file>
 
 <file path=word/numbering.xml><?xml version="1.0" encoding="utf-8"?>
-<w:numbering xmlns:wpc="http://schemas.microsoft.com/office/word/2010/wordprocessingCanvas" xmlns:cx="http://schemas.microsoft.com/office/drawing/2014/chartex" xmlns:cx1="http://schemas.microsoft.com/office/drawing/2015/9/8/chartex" xmlns:cx2="http://schemas.microsoft.com/office/drawing/2015/10/21/chartex" xmlns:cx3="http://schemas.microsoft.com/office/drawing/2016/5/9/chartex" xmlns:cx4="http://schemas.microsoft.com/office/drawing/2016/5/10/chartex" xmlns:cx5="http://schemas.microsoft.com/office/drawing/2016/5/11/chartex" xmlns:cx6="http://schemas.microsoft.com/office/drawing/2016/5/12/chartex" xmlns:cx7="http://schemas.microsoft.com/office/drawing/2016/5/13/chartex" xmlns:cx8="http://schemas.microsoft.com/office/drawing/2016/5/14/chartex" xmlns:mc="http://schemas.openxmlformats.org/markup-compatibility/2006" xmlns:aink="http://schemas.microsoft.com/office/drawing/2016/ink" xmlns:am3d="http://schemas.microsoft.com/office/drawing/2017/model3d" xmlns:o="urn:schemas-microsoft-com:office:office" xmlns:oel="http://schemas.microsoft.com/office/2019/extlst" xmlns:r="http://schemas.openxmlformats.org/officeDocument/2006/relationships" xmlns:m="http://schemas.openxmlformats.org/officeDocument/2006/math" xmlns:v="urn:schemas-microsoft-com:vml" xmlns:wp14="http://schemas.microsoft.com/office/word/2010/wordprocessingDrawing" xmlns:wp="http://schemas.openxmlformats.org/drawingml/2006/wordprocessingDrawing" xmlns:w10="urn:schemas-microsoft-com:office:word" xmlns:w="http://schemas.openxmlformats.org/wordprocessingml/2006/main" xmlns:w14="http://schemas.microsoft.com/office/word/2010/wordml" xmlns:w15="http://schemas.microsoft.com/office/word/2012/wordml" xmlns:w16cex="http://schemas.microsoft.com/office/word/2018/wordml/cex" xmlns:w16cid="http://schemas.microsoft.com/office/word/2016/wordml/cid" xmlns:w16="http://schemas.microsoft.com/office/word/2018/wordml" xmlns:w16sdtdh="http://schemas.microsoft.com/office/word/2020/wordml/sdtdatahash" xmlns:w16se="http://schemas.microsoft.com/office/word/2015/wordml/symex" xmlns:wpg="http://schemas.microsoft.com/office/word/2010/wordprocessingGroup" xmlns:wpi="http://schemas.microsoft.com/office/word/2010/wordprocessingInk" xmlns:wne="http://schemas.microsoft.com/office/word/2006/wordml" xmlns:wps="http://schemas.microsoft.com/office/word/2010/wordprocessingShape" mc:Ignorable="w14 w15 w16se w16cid w16 w16cex w16sdtdh wp14">
+<w:numbering xmlns:wpc="http://schemas.microsoft.com/office/word/2010/wordprocessingCanvas" xmlns:cx="http://schemas.microsoft.com/office/drawing/2014/chartex" xmlns:cx1="http://schemas.microsoft.com/office/drawing/2015/9/8/chartex" xmlns:cx2="http://schemas.microsoft.com/office/drawing/2015/10/21/chartex" xmlns:cx3="http://schemas.microsoft.com/office/drawing/2016/5/9/chartex" xmlns:cx4="http://schemas.microsoft.com/office/drawing/2016/5/10/chartex" xmlns:cx5="http://schemas.microsoft.com/office/drawing/2016/5/11/chartex" xmlns:cx6="http://schemas.microsoft.com/office/drawing/2016/5/12/chartex" xmlns:cx7="http://schemas.microsoft.com/office/drawing/2016/5/13/chartex" xmlns:cx8="http://schemas.microsoft.com/office/drawing/2016/5/14/chartex" xmlns:mc="http://schemas.openxmlformats.org/markup-compatibility/2006" xmlns:aink="http://schemas.microsoft.com/office/drawing/2016/ink" xmlns:am3d="http://schemas.microsoft.com/office/drawing/2017/model3d" xmlns:o="urn:schemas-microsoft-com:office:office" xmlns:oel="http://schemas.microsoft.com/office/2019/extlst" xmlns:r="http://schemas.openxmlformats.org/officeDocument/2006/relationships" xmlns:m="http://schemas.openxmlformats.org/officeDocument/2006/math" xmlns:v="urn:schemas-microsoft-com:vml" xmlns:wp14="http://schemas.microsoft.com/office/word/2010/wordprocessingDrawing" xmlns:wp="http://schemas.openxmlformats.org/drawingml/2006/wordprocessingDrawing" xmlns:w10="urn:schemas-microsoft-com:office:word" xmlns:w="http://schemas.openxmlformats.org/wordprocessingml/2006/main" xmlns:w14="http://schemas.microsoft.com/office/word/2010/wordml" xmlns:w15="http://schemas.microsoft.com/office/word/2012/wordml" xmlns:w16cex="http://schemas.microsoft.com/office/word/2018/wordml/cex" xmlns:w16cid="http://schemas.microsoft.com/office/word/2016/wordml/cid" xmlns:w16="http://schemas.microsoft.com/office/word/2018/wordml" xmlns:w16du="http://schemas.microsoft.com/office/word/2023/wordml/word16du" xmlns:w16sdtdh="http://schemas.microsoft.com/office/word/2020/wordml/sdtdatahash" xmlns:w16sdtfl="http://schemas.microsoft.com/office/word/2024/wordml/sdtformatlock" xmlns:w16se="http://schemas.microsoft.com/office/word/2015/wordml/symex" xmlns:wpg="http://schemas.microsoft.com/office/word/2010/wordprocessingGroup" xmlns:wpi="http://schemas.microsoft.com/office/word/2010/wordprocessingInk" xmlns:wne="http://schemas.microsoft.com/office/word/2006/wordml" xmlns:wps="http://schemas.microsoft.com/office/word/2010/wordprocessingShape" mc:Ignorable="w14 w15 w16se w16cid w16 w16cex w16sdtdh w16sdtfl w16du wp14">
   <w:abstractNum w:abstractNumId="0" w15:restartNumberingAfterBreak="0">
     <w:nsid w:val="136A071E"/>
     <w:multiLevelType w:val="hybridMultilevel"/>
@@ -720,7 +615,7 @@
         <w:ind w:left="720" w:hanging="360"/>
       </w:pPr>
       <w:rPr>
-        <w:rFonts w:hint="default" w:ascii="Arial" w:hAnsi="Arial"/>
+        <w:rFonts w:ascii="Arial" w:hAnsi="Arial" w:hint="default"/>
       </w:rPr>
     </w:lvl>
     <w:lvl w:ilvl="1" w:tplc="919A618E" w:tentative="1">
@@ -735,7 +630,7 @@
         <w:ind w:left="1440" w:hanging="360"/>
       </w:pPr>
       <w:rPr>
-        <w:rFonts w:hint="default" w:ascii="Arial" w:hAnsi="Arial"/>
+        <w:rFonts w:ascii="Arial" w:hAnsi="Arial" w:hint="default"/>
       </w:rPr>
     </w:lvl>
     <w:lvl w:ilvl="2" w:tplc="DDF0DBFC" w:tentative="1">
@@ -750,7 +645,7 @@
         <w:ind w:left="2160" w:hanging="360"/>
       </w:pPr>
       <w:rPr>
-        <w:rFonts w:hint="default" w:ascii="Arial" w:hAnsi="Arial"/>
+        <w:rFonts w:ascii="Arial" w:hAnsi="Arial" w:hint="default"/>
       </w:rPr>
     </w:lvl>
     <w:lvl w:ilvl="3" w:tplc="E93EB814" w:tentative="1">
@@ -765,7 +660,7 @@
         <w:ind w:left="2880" w:hanging="360"/>
       </w:pPr>
       <w:rPr>
-        <w:rFonts w:hint="default" w:ascii="Arial" w:hAnsi="Arial"/>
+        <w:rFonts w:ascii="Arial" w:hAnsi="Arial" w:hint="default"/>
       </w:rPr>
     </w:lvl>
     <w:lvl w:ilvl="4" w:tplc="75E40890" w:tentative="1">
@@ -780,7 +675,7 @@
         <w:ind w:left="3600" w:hanging="360"/>
       </w:pPr>
       <w:rPr>
-        <w:rFonts w:hint="default" w:ascii="Arial" w:hAnsi="Arial"/>
+        <w:rFonts w:ascii="Arial" w:hAnsi="Arial" w:hint="default"/>
       </w:rPr>
     </w:lvl>
     <w:lvl w:ilvl="5" w:tplc="F7A2C878" w:tentative="1">
@@ -795,7 +690,7 @@
         <w:ind w:left="4320" w:hanging="360"/>
       </w:pPr>
       <w:rPr>
-        <w:rFonts w:hint="default" w:ascii="Arial" w:hAnsi="Arial"/>
+        <w:rFonts w:ascii="Arial" w:hAnsi="Arial" w:hint="default"/>
       </w:rPr>
     </w:lvl>
     <w:lvl w:ilvl="6" w:tplc="29BC9250" w:tentative="1">
@@ -810,7 +705,7 @@
         <w:ind w:left="5040" w:hanging="360"/>
       </w:pPr>
       <w:rPr>
-        <w:rFonts w:hint="default" w:ascii="Arial" w:hAnsi="Arial"/>
+        <w:rFonts w:ascii="Arial" w:hAnsi="Arial" w:hint="default"/>
       </w:rPr>
     </w:lvl>
     <w:lvl w:ilvl="7" w:tplc="6B9E18B6" w:tentative="1">
@@ -825,7 +720,7 @@
         <w:ind w:left="5760" w:hanging="360"/>
       </w:pPr>
       <w:rPr>
-        <w:rFonts w:hint="default" w:ascii="Arial" w:hAnsi="Arial"/>
+        <w:rFonts w:ascii="Arial" w:hAnsi="Arial" w:hint="default"/>
       </w:rPr>
     </w:lvl>
     <w:lvl w:ilvl="8" w:tplc="4022D08A" w:tentative="1">
@@ -840,7 +735,7 @@
         <w:ind w:left="6480" w:hanging="360"/>
       </w:pPr>
       <w:rPr>
-        <w:rFonts w:hint="default" w:ascii="Arial" w:hAnsi="Arial"/>
+        <w:rFonts w:ascii="Arial" w:hAnsi="Arial" w:hint="default"/>
       </w:rPr>
     </w:lvl>
   </w:abstractNum>
@@ -857,7 +752,7 @@
         <w:ind w:left="720" w:hanging="360"/>
       </w:pPr>
       <w:rPr>
-        <w:rFonts w:hint="default" w:ascii="Wingdings" w:hAnsi="Wingdings"/>
+        <w:rFonts w:ascii="Wingdings" w:hAnsi="Wingdings" w:hint="default"/>
       </w:rPr>
     </w:lvl>
     <w:lvl w:ilvl="1" w:tplc="04090003" w:tentative="1">
@@ -869,7 +764,7 @@
         <w:ind w:left="1440" w:hanging="360"/>
       </w:pPr>
       <w:rPr>
-        <w:rFonts w:hint="default" w:ascii="Courier New" w:hAnsi="Courier New" w:cs="Courier New"/>
+        <w:rFonts w:ascii="Courier New" w:hAnsi="Courier New" w:cs="Courier New" w:hint="default"/>
       </w:rPr>
     </w:lvl>
     <w:lvl w:ilvl="2" w:tplc="04090005" w:tentative="1">
@@ -881,7 +776,7 @@
         <w:ind w:left="2160" w:hanging="360"/>
       </w:pPr>
       <w:rPr>
-        <w:rFonts w:hint="default" w:ascii="Wingdings" w:hAnsi="Wingdings"/>
+        <w:rFonts w:ascii="Wingdings" w:hAnsi="Wingdings" w:hint="default"/>
       </w:rPr>
     </w:lvl>
     <w:lvl w:ilvl="3" w:tplc="04090001" w:tentative="1">
@@ -893,7 +788,7 @@
         <w:ind w:left="2880" w:hanging="360"/>
       </w:pPr>
       <w:rPr>
-        <w:rFonts w:hint="default" w:ascii="Symbol" w:hAnsi="Symbol"/>
+        <w:rFonts w:ascii="Symbol" w:hAnsi="Symbol" w:hint="default"/>
       </w:rPr>
     </w:lvl>
     <w:lvl w:ilvl="4" w:tplc="04090003" w:tentative="1">
@@ -905,7 +800,7 @@
         <w:ind w:left="3600" w:hanging="360"/>
       </w:pPr>
       <w:rPr>
-        <w:rFonts w:hint="default" w:ascii="Courier New" w:hAnsi="Courier New" w:cs="Courier New"/>
+        <w:rFonts w:ascii="Courier New" w:hAnsi="Courier New" w:cs="Courier New" w:hint="default"/>
       </w:rPr>
     </w:lvl>
     <w:lvl w:ilvl="5" w:tplc="04090005" w:tentative="1">
@@ -917,7 +812,7 @@
         <w:ind w:left="4320" w:hanging="360"/>
       </w:pPr>
       <w:rPr>
-        <w:rFonts w:hint="default" w:ascii="Wingdings" w:hAnsi="Wingdings"/>
+        <w:rFonts w:ascii="Wingdings" w:hAnsi="Wingdings" w:hint="default"/>
       </w:rPr>
     </w:lvl>
     <w:lvl w:ilvl="6" w:tplc="04090001" w:tentative="1">
@@ -929,7 +824,7 @@
         <w:ind w:left="5040" w:hanging="360"/>
       </w:pPr>
       <w:rPr>
-        <w:rFonts w:hint="default" w:ascii="Symbol" w:hAnsi="Symbol"/>
+        <w:rFonts w:ascii="Symbol" w:hAnsi="Symbol" w:hint="default"/>
       </w:rPr>
     </w:lvl>
     <w:lvl w:ilvl="7" w:tplc="04090003" w:tentative="1">
@@ -941,7 +836,7 @@
         <w:ind w:left="5760" w:hanging="360"/>
       </w:pPr>
       <w:rPr>
-        <w:rFonts w:hint="default" w:ascii="Courier New" w:hAnsi="Courier New" w:cs="Courier New"/>
+        <w:rFonts w:ascii="Courier New" w:hAnsi="Courier New" w:cs="Courier New" w:hint="default"/>
       </w:rPr>
     </w:lvl>
     <w:lvl w:ilvl="8" w:tplc="04090005" w:tentative="1">
@@ -953,7 +848,7 @@
         <w:ind w:left="6480" w:hanging="360"/>
       </w:pPr>
       <w:rPr>
-        <w:rFonts w:hint="default" w:ascii="Wingdings" w:hAnsi="Wingdings"/>
+        <w:rFonts w:ascii="Wingdings" w:hAnsi="Wingdings" w:hint="default"/>
       </w:rPr>
     </w:lvl>
   </w:abstractNum>
@@ -1056,7 +951,7 @@
         <w:ind w:left="720" w:hanging="360"/>
       </w:pPr>
       <w:rPr>
-        <w:rFonts w:hint="default" w:ascii="Wingdings" w:hAnsi="Wingdings"/>
+        <w:rFonts w:ascii="Wingdings" w:hAnsi="Wingdings" w:hint="default"/>
       </w:rPr>
     </w:lvl>
     <w:lvl w:ilvl="1" w:tplc="04090003">
@@ -1068,7 +963,7 @@
         <w:ind w:left="1440" w:hanging="360"/>
       </w:pPr>
       <w:rPr>
-        <w:rFonts w:hint="default" w:ascii="Courier New" w:hAnsi="Courier New" w:cs="Courier New"/>
+        <w:rFonts w:ascii="Courier New" w:hAnsi="Courier New" w:cs="Courier New" w:hint="default"/>
       </w:rPr>
     </w:lvl>
     <w:lvl w:ilvl="2" w:tplc="04090005">
@@ -1080,7 +975,7 @@
         <w:ind w:left="2160" w:hanging="360"/>
       </w:pPr>
       <w:rPr>
-        <w:rFonts w:hint="default" w:ascii="Wingdings" w:hAnsi="Wingdings"/>
+        <w:rFonts w:ascii="Wingdings" w:hAnsi="Wingdings" w:hint="default"/>
       </w:rPr>
     </w:lvl>
     <w:lvl w:ilvl="3" w:tplc="04090001">
@@ -1092,7 +987,7 @@
         <w:ind w:left="2880" w:hanging="360"/>
       </w:pPr>
       <w:rPr>
-        <w:rFonts w:hint="default" w:ascii="Symbol" w:hAnsi="Symbol"/>
+        <w:rFonts w:ascii="Symbol" w:hAnsi="Symbol" w:hint="default"/>
       </w:rPr>
     </w:lvl>
     <w:lvl w:ilvl="4" w:tplc="04090003">
@@ -1104,7 +999,7 @@
         <w:ind w:left="3600" w:hanging="360"/>
       </w:pPr>
       <w:rPr>
-        <w:rFonts w:hint="default" w:ascii="Courier New" w:hAnsi="Courier New" w:cs="Courier New"/>
+        <w:rFonts w:ascii="Courier New" w:hAnsi="Courier New" w:cs="Courier New" w:hint="default"/>
       </w:rPr>
     </w:lvl>
     <w:lvl w:ilvl="5" w:tplc="04090005">
@@ -1116,7 +1011,7 @@
         <w:ind w:left="4320" w:hanging="360"/>
       </w:pPr>
       <w:rPr>
-        <w:rFonts w:hint="default" w:ascii="Wingdings" w:hAnsi="Wingdings"/>
+        <w:rFonts w:ascii="Wingdings" w:hAnsi="Wingdings" w:hint="default"/>
       </w:rPr>
     </w:lvl>
     <w:lvl w:ilvl="6" w:tplc="04090001">
@@ -1128,7 +1023,7 @@
         <w:ind w:left="5040" w:hanging="360"/>
       </w:pPr>
       <w:rPr>
-        <w:rFonts w:hint="default" w:ascii="Symbol" w:hAnsi="Symbol"/>
+        <w:rFonts w:ascii="Symbol" w:hAnsi="Symbol" w:hint="default"/>
       </w:rPr>
     </w:lvl>
     <w:lvl w:ilvl="7" w:tplc="04090003">
@@ -1140,7 +1035,7 @@
         <w:ind w:left="5760" w:hanging="360"/>
       </w:pPr>
       <w:rPr>
-        <w:rFonts w:hint="default" w:ascii="Courier New" w:hAnsi="Courier New" w:cs="Courier New"/>
+        <w:rFonts w:ascii="Courier New" w:hAnsi="Courier New" w:cs="Courier New" w:hint="default"/>
       </w:rPr>
     </w:lvl>
     <w:lvl w:ilvl="8" w:tplc="04090005">
@@ -1152,7 +1047,7 @@
         <w:ind w:left="6480" w:hanging="360"/>
       </w:pPr>
       <w:rPr>
-        <w:rFonts w:hint="default" w:ascii="Wingdings" w:hAnsi="Wingdings"/>
+        <w:rFonts w:ascii="Wingdings" w:hAnsi="Wingdings" w:hint="default"/>
       </w:rPr>
     </w:lvl>
   </w:abstractNum>
@@ -1172,7 +1067,7 @@
         <w:ind w:left="720" w:hanging="360"/>
       </w:pPr>
       <w:rPr>
-        <w:rFonts w:hint="default" w:ascii="Symbol" w:hAnsi="Symbol"/>
+        <w:rFonts w:ascii="Symbol" w:hAnsi="Symbol" w:hint="default"/>
         <w:sz w:val="20"/>
       </w:rPr>
     </w:lvl>
@@ -1188,7 +1083,7 @@
         <w:ind w:left="1440" w:hanging="360"/>
       </w:pPr>
       <w:rPr>
-        <w:rFonts w:hint="default" w:ascii="Courier New" w:hAnsi="Courier New" w:cs="Times New Roman"/>
+        <w:rFonts w:ascii="Courier New" w:hAnsi="Courier New" w:cs="Times New Roman" w:hint="default"/>
         <w:sz w:val="20"/>
       </w:rPr>
     </w:lvl>
@@ -1204,7 +1099,7 @@
         <w:ind w:left="2160" w:hanging="360"/>
       </w:pPr>
       <w:rPr>
-        <w:rFonts w:hint="default" w:ascii="Wingdings" w:hAnsi="Wingdings"/>
+        <w:rFonts w:ascii="Wingdings" w:hAnsi="Wingdings" w:hint="default"/>
         <w:sz w:val="20"/>
       </w:rPr>
     </w:lvl>
@@ -1220,7 +1115,7 @@
         <w:ind w:left="2880" w:hanging="360"/>
       </w:pPr>
       <w:rPr>
-        <w:rFonts w:hint="default" w:ascii="Wingdings" w:hAnsi="Wingdings"/>
+        <w:rFonts w:ascii="Wingdings" w:hAnsi="Wingdings" w:hint="default"/>
         <w:sz w:val="20"/>
       </w:rPr>
     </w:lvl>
@@ -1236,7 +1131,7 @@
         <w:ind w:left="3600" w:hanging="360"/>
       </w:pPr>
       <w:rPr>
-        <w:rFonts w:hint="default" w:ascii="Wingdings" w:hAnsi="Wingdings"/>
+        <w:rFonts w:ascii="Wingdings" w:hAnsi="Wingdings" w:hint="default"/>
         <w:sz w:val="20"/>
       </w:rPr>
     </w:lvl>
@@ -1252,7 +1147,7 @@
         <w:ind w:left="4320" w:hanging="360"/>
       </w:pPr>
       <w:rPr>
-        <w:rFonts w:hint="default" w:ascii="Wingdings" w:hAnsi="Wingdings"/>
+        <w:rFonts w:ascii="Wingdings" w:hAnsi="Wingdings" w:hint="default"/>
         <w:sz w:val="20"/>
       </w:rPr>
     </w:lvl>
@@ -1268,7 +1163,7 @@
         <w:ind w:left="5040" w:hanging="360"/>
       </w:pPr>
       <w:rPr>
-        <w:rFonts w:hint="default" w:ascii="Wingdings" w:hAnsi="Wingdings"/>
+        <w:rFonts w:ascii="Wingdings" w:hAnsi="Wingdings" w:hint="default"/>
         <w:sz w:val="20"/>
       </w:rPr>
     </w:lvl>
@@ -1284,7 +1179,7 @@
         <w:ind w:left="5760" w:hanging="360"/>
       </w:pPr>
       <w:rPr>
-        <w:rFonts w:hint="default" w:ascii="Wingdings" w:hAnsi="Wingdings"/>
+        <w:rFonts w:ascii="Wingdings" w:hAnsi="Wingdings" w:hint="default"/>
         <w:sz w:val="20"/>
       </w:rPr>
     </w:lvl>
@@ -1300,7 +1195,7 @@
         <w:ind w:left="6480" w:hanging="360"/>
       </w:pPr>
       <w:rPr>
-        <w:rFonts w:hint="default" w:ascii="Wingdings" w:hAnsi="Wingdings"/>
+        <w:rFonts w:ascii="Wingdings" w:hAnsi="Wingdings" w:hint="default"/>
         <w:sz w:val="20"/>
       </w:rPr>
     </w:lvl>
@@ -1318,7 +1213,7 @@
         <w:ind w:left="720" w:hanging="360"/>
       </w:pPr>
       <w:rPr>
-        <w:rFonts w:hint="default" w:ascii="Symbol" w:hAnsi="Symbol" w:eastAsia="Calibri" w:cs="Times New Roman"/>
+        <w:rFonts w:ascii="Symbol" w:eastAsia="Calibri" w:hAnsi="Symbol" w:cs="Times New Roman" w:hint="default"/>
       </w:rPr>
     </w:lvl>
     <w:lvl w:ilvl="1" w:tplc="04090003">
@@ -1330,7 +1225,7 @@
         <w:ind w:left="1440" w:hanging="360"/>
       </w:pPr>
       <w:rPr>
-        <w:rFonts w:hint="default" w:ascii="Courier New" w:hAnsi="Courier New" w:cs="Courier New"/>
+        <w:rFonts w:ascii="Courier New" w:hAnsi="Courier New" w:cs="Courier New" w:hint="default"/>
       </w:rPr>
     </w:lvl>
     <w:lvl w:ilvl="2" w:tplc="04090005">
@@ -1342,7 +1237,7 @@
         <w:ind w:left="2160" w:hanging="360"/>
       </w:pPr>
       <w:rPr>
-        <w:rFonts w:hint="default" w:ascii="Wingdings" w:hAnsi="Wingdings"/>
+        <w:rFonts w:ascii="Wingdings" w:hAnsi="Wingdings" w:hint="default"/>
       </w:rPr>
     </w:lvl>
     <w:lvl w:ilvl="3" w:tplc="04090001">
@@ -1354,7 +1249,7 @@
         <w:ind w:left="2880" w:hanging="360"/>
       </w:pPr>
       <w:rPr>
-        <w:rFonts w:hint="default" w:ascii="Symbol" w:hAnsi="Symbol"/>
+        <w:rFonts w:ascii="Symbol" w:hAnsi="Symbol" w:hint="default"/>
       </w:rPr>
     </w:lvl>
     <w:lvl w:ilvl="4" w:tplc="04090003">
@@ -1366,7 +1261,7 @@
         <w:ind w:left="3600" w:hanging="360"/>
       </w:pPr>
       <w:rPr>
-        <w:rFonts w:hint="default" w:ascii="Courier New" w:hAnsi="Courier New" w:cs="Courier New"/>
+        <w:rFonts w:ascii="Courier New" w:hAnsi="Courier New" w:cs="Courier New" w:hint="default"/>
       </w:rPr>
     </w:lvl>
     <w:lvl w:ilvl="5" w:tplc="04090005">
@@ -1378,7 +1273,7 @@
         <w:ind w:left="4320" w:hanging="360"/>
       </w:pPr>
       <w:rPr>
-        <w:rFonts w:hint="default" w:ascii="Wingdings" w:hAnsi="Wingdings"/>
+        <w:rFonts w:ascii="Wingdings" w:hAnsi="Wingdings" w:hint="default"/>
       </w:rPr>
     </w:lvl>
     <w:lvl w:ilvl="6" w:tplc="04090001">
@@ -1390,7 +1285,7 @@
         <w:ind w:left="5040" w:hanging="360"/>
       </w:pPr>
       <w:rPr>
-        <w:rFonts w:hint="default" w:ascii="Symbol" w:hAnsi="Symbol"/>
+        <w:rFonts w:ascii="Symbol" w:hAnsi="Symbol" w:hint="default"/>
       </w:rPr>
     </w:lvl>
     <w:lvl w:ilvl="7" w:tplc="04090003">
@@ -1402,7 +1297,7 @@
         <w:ind w:left="5760" w:hanging="360"/>
       </w:pPr>
       <w:rPr>
-        <w:rFonts w:hint="default" w:ascii="Courier New" w:hAnsi="Courier New" w:cs="Courier New"/>
+        <w:rFonts w:ascii="Courier New" w:hAnsi="Courier New" w:cs="Courier New" w:hint="default"/>
       </w:rPr>
     </w:lvl>
     <w:lvl w:ilvl="8" w:tplc="04090005">
@@ -1414,7 +1309,7 @@
         <w:ind w:left="6480" w:hanging="360"/>
       </w:pPr>
       <w:rPr>
-        <w:rFonts w:hint="default" w:ascii="Wingdings" w:hAnsi="Wingdings"/>
+        <w:rFonts w:ascii="Wingdings" w:hAnsi="Wingdings" w:hint="default"/>
       </w:rPr>
     </w:lvl>
   </w:abstractNum>
@@ -1431,7 +1326,7 @@
         <w:ind w:left="720" w:hanging="360"/>
       </w:pPr>
       <w:rPr>
-        <w:rFonts w:hint="default" w:ascii="Symbol" w:hAnsi="Symbol"/>
+        <w:rFonts w:ascii="Symbol" w:hAnsi="Symbol" w:hint="default"/>
       </w:rPr>
     </w:lvl>
     <w:lvl w:ilvl="1" w:tplc="04090003" w:tentative="1">
@@ -1443,7 +1338,7 @@
         <w:ind w:left="1440" w:hanging="360"/>
       </w:pPr>
       <w:rPr>
-        <w:rFonts w:hint="default" w:ascii="Courier New" w:hAnsi="Courier New" w:cs="Courier New"/>
+        <w:rFonts w:ascii="Courier New" w:hAnsi="Courier New" w:cs="Courier New" w:hint="default"/>
       </w:rPr>
     </w:lvl>
     <w:lvl w:ilvl="2" w:tplc="04090005" w:tentative="1">
@@ -1455,7 +1350,7 @@
         <w:ind w:left="2160" w:hanging="360"/>
       </w:pPr>
       <w:rPr>
-        <w:rFonts w:hint="default" w:ascii="Wingdings" w:hAnsi="Wingdings"/>
+        <w:rFonts w:ascii="Wingdings" w:hAnsi="Wingdings" w:hint="default"/>
       </w:rPr>
     </w:lvl>
     <w:lvl w:ilvl="3" w:tplc="04090001" w:tentative="1">
@@ -1467,7 +1362,7 @@
         <w:ind w:left="2880" w:hanging="360"/>
       </w:pPr>
       <w:rPr>
-        <w:rFonts w:hint="default" w:ascii="Symbol" w:hAnsi="Symbol"/>
+        <w:rFonts w:ascii="Symbol" w:hAnsi="Symbol" w:hint="default"/>
       </w:rPr>
     </w:lvl>
     <w:lvl w:ilvl="4" w:tplc="04090003" w:tentative="1">
@@ -1479,7 +1374,7 @@
         <w:ind w:left="3600" w:hanging="360"/>
       </w:pPr>
       <w:rPr>
-        <w:rFonts w:hint="default" w:ascii="Courier New" w:hAnsi="Courier New" w:cs="Courier New"/>
+        <w:rFonts w:ascii="Courier New" w:hAnsi="Courier New" w:cs="Courier New" w:hint="default"/>
       </w:rPr>
     </w:lvl>
     <w:lvl w:ilvl="5" w:tplc="04090005" w:tentative="1">
@@ -1491,7 +1386,7 @@
         <w:ind w:left="4320" w:hanging="360"/>
       </w:pPr>
       <w:rPr>
-        <w:rFonts w:hint="default" w:ascii="Wingdings" w:hAnsi="Wingdings"/>
+        <w:rFonts w:ascii="Wingdings" w:hAnsi="Wingdings" w:hint="default"/>
       </w:rPr>
     </w:lvl>
     <w:lvl w:ilvl="6" w:tplc="04090001" w:tentative="1">
@@ -1503,7 +1398,7 @@
         <w:ind w:left="5040" w:hanging="360"/>
       </w:pPr>
       <w:rPr>
-        <w:rFonts w:hint="default" w:ascii="Symbol" w:hAnsi="Symbol"/>
+        <w:rFonts w:ascii="Symbol" w:hAnsi="Symbol" w:hint="default"/>
       </w:rPr>
     </w:lvl>
     <w:lvl w:ilvl="7" w:tplc="04090003" w:tentative="1">
@@ -1515,7 +1410,7 @@
         <w:ind w:left="5760" w:hanging="360"/>
       </w:pPr>
       <w:rPr>
-        <w:rFonts w:hint="default" w:ascii="Courier New" w:hAnsi="Courier New" w:cs="Courier New"/>
+        <w:rFonts w:ascii="Courier New" w:hAnsi="Courier New" w:cs="Courier New" w:hint="default"/>
       </w:rPr>
     </w:lvl>
     <w:lvl w:ilvl="8" w:tplc="04090005" w:tentative="1">
@@ -1527,7 +1422,7 @@
         <w:ind w:left="6480" w:hanging="360"/>
       </w:pPr>
       <w:rPr>
-        <w:rFonts w:hint="default" w:ascii="Wingdings" w:hAnsi="Wingdings"/>
+        <w:rFonts w:ascii="Wingdings" w:hAnsi="Wingdings" w:hint="default"/>
       </w:rPr>
     </w:lvl>
   </w:abstractNum>
@@ -1556,11 +1451,11 @@
 </file>
 
 <file path=word/styles.xml><?xml version="1.0" encoding="utf-8"?>
-<w:styles xmlns:mc="http://schemas.openxmlformats.org/markup-compatibility/2006" xmlns:r="http://schemas.openxmlformats.org/officeDocument/2006/relationships" xmlns:w="http://schemas.openxmlformats.org/wordprocessingml/2006/main" xmlns:w14="http://schemas.microsoft.com/office/word/2010/wordml" xmlns:w15="http://schemas.microsoft.com/office/word/2012/wordml" xmlns:w16cex="http://schemas.microsoft.com/office/word/2018/wordml/cex" xmlns:w16cid="http://schemas.microsoft.com/office/word/2016/wordml/cid" xmlns:w16="http://schemas.microsoft.com/office/word/2018/wordml" xmlns:w16sdtdh="http://schemas.microsoft.com/office/word/2020/wordml/sdtdatahash" xmlns:w16se="http://schemas.microsoft.com/office/word/2015/wordml/symex" mc:Ignorable="w14 w15 w16se w16cid w16 w16cex w16sdtdh">
+<w:styles xmlns:mc="http://schemas.openxmlformats.org/markup-compatibility/2006" xmlns:r="http://schemas.openxmlformats.org/officeDocument/2006/relationships" xmlns:w="http://schemas.openxmlformats.org/wordprocessingml/2006/main" xmlns:w14="http://schemas.microsoft.com/office/word/2010/wordml" xmlns:w15="http://schemas.microsoft.com/office/word/2012/wordml" xmlns:w16cex="http://schemas.microsoft.com/office/word/2018/wordml/cex" xmlns:w16cid="http://schemas.microsoft.com/office/word/2016/wordml/cid" xmlns:w16="http://schemas.microsoft.com/office/word/2018/wordml" xmlns:w16du="http://schemas.microsoft.com/office/word/2023/wordml/word16du" xmlns:w16sdtdh="http://schemas.microsoft.com/office/word/2020/wordml/sdtdatahash" xmlns:w16sdtfl="http://schemas.microsoft.com/office/word/2024/wordml/sdtformatlock" xmlns:w16se="http://schemas.microsoft.com/office/word/2015/wordml/symex" mc:Ignorable="w14 w15 w16se w16cid w16 w16cex w16sdtdh w16sdtfl w16du">
   <w:docDefaults>
     <w:rPrDefault>
       <w:rPr>
-        <w:rFonts w:asciiTheme="minorHAnsi" w:hAnsiTheme="minorHAnsi" w:eastAsiaTheme="minorHAnsi" w:cstheme="minorBidi"/>
+        <w:rFonts w:asciiTheme="minorHAnsi" w:eastAsiaTheme="minorHAnsi" w:hAnsiTheme="minorHAnsi" w:cstheme="minorBidi"/>
         <w:sz w:val="22"/>
         <w:szCs w:val="22"/>
         <w:lang w:val="en-US" w:eastAsia="en-US" w:bidi="ar-SA"/>
@@ -1575,14 +1470,14 @@
   <w:latentStyles w:defLockedState="0" w:defUIPriority="99" w:defSemiHidden="0" w:defUnhideWhenUsed="0" w:defQFormat="0" w:count="376">
     <w:lsdException w:name="Normal" w:uiPriority="0" w:qFormat="1"/>
     <w:lsdException w:name="heading 1" w:uiPriority="9" w:qFormat="1"/>
-    <w:lsdException w:name="heading 2" w:uiPriority="9" w:semiHidden="1" w:unhideWhenUsed="1" w:qFormat="1"/>
-    <w:lsdException w:name="heading 3" w:uiPriority="9" w:semiHidden="1" w:unhideWhenUsed="1" w:qFormat="1"/>
-    <w:lsdException w:name="heading 4" w:uiPriority="9" w:semiHidden="1" w:unhideWhenUsed="1" w:qFormat="1"/>
-    <w:lsdException w:name="heading 5" w:uiPriority="9" w:semiHidden="1" w:unhideWhenUsed="1" w:qFormat="1"/>
-    <w:lsdException w:name="heading 6" w:uiPriority="9" w:semiHidden="1" w:unhideWhenUsed="1" w:qFormat="1"/>
-    <w:lsdException w:name="heading 7" w:uiPriority="9" w:semiHidden="1" w:unhideWhenUsed="1" w:qFormat="1"/>
-    <w:lsdException w:name="heading 8" w:uiPriority="9" w:semiHidden="1" w:unhideWhenUsed="1" w:qFormat="1"/>
-    <w:lsdException w:name="heading 9" w:uiPriority="9" w:semiHidden="1" w:unhideWhenUsed="1" w:qFormat="1"/>
+    <w:lsdException w:name="heading 2" w:semiHidden="1" w:uiPriority="9" w:unhideWhenUsed="1" w:qFormat="1"/>
+    <w:lsdException w:name="heading 3" w:semiHidden="1" w:uiPriority="9" w:unhideWhenUsed="1" w:qFormat="1"/>
+    <w:lsdException w:name="heading 4" w:semiHidden="1" w:uiPriority="9" w:unhideWhenUsed="1" w:qFormat="1"/>
+    <w:lsdException w:name="heading 5" w:semiHidden="1" w:uiPriority="9" w:unhideWhenUsed="1" w:qFormat="1"/>
+    <w:lsdException w:name="heading 6" w:semiHidden="1" w:uiPriority="9" w:unhideWhenUsed="1" w:qFormat="1"/>
+    <w:lsdException w:name="heading 7" w:semiHidden="1" w:uiPriority="9" w:unhideWhenUsed="1" w:qFormat="1"/>
+    <w:lsdException w:name="heading 8" w:semiHidden="1" w:uiPriority="9" w:unhideWhenUsed="1" w:qFormat="1"/>
+    <w:lsdException w:name="heading 9" w:semiHidden="1" w:uiPriority="9" w:unhideWhenUsed="1" w:qFormat="1"/>
     <w:lsdException w:name="index 1" w:semiHidden="1" w:unhideWhenUsed="1"/>
     <w:lsdException w:name="index 2" w:semiHidden="1" w:unhideWhenUsed="1"/>
     <w:lsdException w:name="index 3" w:semiHidden="1" w:unhideWhenUsed="1"/>
@@ -1592,22 +1487,22 @@
     <w:lsdException w:name="index 7" w:semiHidden="1" w:unhideWhenUsed="1"/>
     <w:lsdException w:name="index 8" w:semiHidden="1" w:unhideWhenUsed="1"/>
     <w:lsdException w:name="index 9" w:semiHidden="1" w:unhideWhenUsed="1"/>
-    <w:lsdException w:name="toc 1" w:uiPriority="39" w:semiHidden="1" w:unhideWhenUsed="1"/>
-    <w:lsdException w:name="toc 2" w:uiPriority="39" w:semiHidden="1" w:unhideWhenUsed="1"/>
-    <w:lsdException w:name="toc 3" w:uiPriority="39" w:semiHidden="1" w:unhideWhenUsed="1"/>
-    <w:lsdException w:name="toc 4" w:uiPriority="39" w:semiHidden="1" w:unhideWhenUsed="1"/>
-    <w:lsdException w:name="toc 5" w:uiPriority="39" w:semiHidden="1" w:unhideWhenUsed="1"/>
-    <w:lsdException w:name="toc 6" w:uiPriority="39" w:semiHidden="1" w:unhideWhenUsed="1"/>
-    <w:lsdException w:name="toc 7" w:uiPriority="39" w:semiHidden="1" w:unhideWhenUsed="1"/>
-    <w:lsdException w:name="toc 8" w:uiPriority="39" w:semiHidden="1" w:unhideWhenUsed="1"/>
-    <w:lsdException w:name="toc 9" w:uiPriority="39" w:semiHidden="1" w:unhideWhenUsed="1"/>
+    <w:lsdException w:name="toc 1" w:semiHidden="1" w:uiPriority="39" w:unhideWhenUsed="1"/>
+    <w:lsdException w:name="toc 2" w:semiHidden="1" w:uiPriority="39" w:unhideWhenUsed="1"/>
+    <w:lsdException w:name="toc 3" w:semiHidden="1" w:uiPriority="39" w:unhideWhenUsed="1"/>
+    <w:lsdException w:name="toc 4" w:semiHidden="1" w:uiPriority="39" w:unhideWhenUsed="1"/>
+    <w:lsdException w:name="toc 5" w:semiHidden="1" w:uiPriority="39" w:unhideWhenUsed="1"/>
+    <w:lsdException w:name="toc 6" w:semiHidden="1" w:uiPriority="39" w:unhideWhenUsed="1"/>
+    <w:lsdException w:name="toc 7" w:semiHidden="1" w:uiPriority="39" w:unhideWhenUsed="1"/>
+    <w:lsdException w:name="toc 8" w:semiHidden="1" w:uiPriority="39" w:unhideWhenUsed="1"/>
+    <w:lsdException w:name="toc 9" w:semiHidden="1" w:uiPriority="39" w:unhideWhenUsed="1"/>
     <w:lsdException w:name="Normal Indent" w:semiHidden="1" w:unhideWhenUsed="1"/>
     <w:lsdException w:name="footnote text" w:semiHidden="1" w:unhideWhenUsed="1"/>
     <w:lsdException w:name="annotation text" w:semiHidden="1" w:unhideWhenUsed="1"/>
     <w:lsdException w:name="header" w:semiHidden="1" w:unhideWhenUsed="1"/>
     <w:lsdException w:name="footer" w:semiHidden="1" w:unhideWhenUsed="1"/>
     <w:lsdException w:name="index heading" w:semiHidden="1" w:unhideWhenUsed="1"/>
-    <w:lsdException w:name="caption" w:uiPriority="35" w:semiHidden="1" w:unhideWhenUsed="1" w:qFormat="1"/>
+    <w:lsdException w:name="caption" w:semiHidden="1" w:uiPriority="35" w:unhideWhenUsed="1" w:qFormat="1"/>
     <w:lsdException w:name="table of figures" w:semiHidden="1" w:unhideWhenUsed="1"/>
     <w:lsdException w:name="envelope address" w:semiHidden="1" w:unhideWhenUsed="1"/>
     <w:lsdException w:name="envelope return" w:semiHidden="1" w:unhideWhenUsed="1"/>
@@ -1638,7 +1533,7 @@
     <w:lsdException w:name="Title" w:uiPriority="10" w:qFormat="1"/>
     <w:lsdException w:name="Closing" w:semiHidden="1" w:unhideWhenUsed="1"/>
     <w:lsdException w:name="Signature" w:semiHidden="1" w:unhideWhenUsed="1"/>
-    <w:lsdException w:name="Default Paragraph Font" w:uiPriority="1" w:semiHidden="1" w:unhideWhenUsed="1"/>
+    <w:lsdException w:name="Default Paragraph Font" w:semiHidden="1" w:uiPriority="1" w:unhideWhenUsed="1"/>
     <w:lsdException w:name="Body Text" w:semiHidden="1" w:unhideWhenUsed="1"/>
     <w:lsdException w:name="Body Text Indent" w:semiHidden="1" w:unhideWhenUsed="1"/>
     <w:lsdException w:name="List Continue" w:semiHidden="1" w:unhideWhenUsed="1"/>
@@ -1838,8 +1733,8 @@
     <w:lsdException w:name="Subtle Reference" w:uiPriority="31" w:qFormat="1"/>
     <w:lsdException w:name="Intense Reference" w:uiPriority="32" w:qFormat="1"/>
     <w:lsdException w:name="Book Title" w:uiPriority="33" w:qFormat="1"/>
-    <w:lsdException w:name="Bibliography" w:uiPriority="37" w:semiHidden="1" w:unhideWhenUsed="1"/>
-    <w:lsdException w:name="TOC Heading" w:uiPriority="39" w:semiHidden="1" w:unhideWhenUsed="1" w:qFormat="1"/>
+    <w:lsdException w:name="Bibliography" w:semiHidden="1" w:uiPriority="37" w:unhideWhenUsed="1"/>
+    <w:lsdException w:name="TOC Heading" w:semiHidden="1" w:uiPriority="39" w:unhideWhenUsed="1" w:qFormat="1"/>
     <w:lsdException w:name="Plain Table 1" w:uiPriority="41"/>
     <w:lsdException w:name="Plain Table 2" w:uiPriority="42"/>
     <w:lsdException w:name="Plain Table 3" w:uiPriority="43"/>
@@ -1950,7 +1845,7 @@
     <w:lsdException w:name="Unresolved Mention" w:semiHidden="1" w:unhideWhenUsed="1"/>
     <w:lsdException w:name="Smart Link" w:semiHidden="1" w:unhideWhenUsed="1"/>
   </w:latentStyles>
-  <w:style w:type="paragraph" w:styleId="Normal" w:default="1">
+  <w:style w:type="paragraph" w:default="1" w:styleId="Normal">
     <w:name w:val="Normal"/>
     <w:qFormat/>
   </w:style>
@@ -1969,19 +1864,19 @@
       <w:outlineLvl w:val="0"/>
     </w:pPr>
     <w:rPr>
-      <w:rFonts w:asciiTheme="majorHAnsi" w:hAnsiTheme="majorHAnsi" w:eastAsiaTheme="majorEastAsia" w:cstheme="majorBidi"/>
+      <w:rFonts w:asciiTheme="majorHAnsi" w:eastAsiaTheme="majorEastAsia" w:hAnsiTheme="majorHAnsi" w:cstheme="majorBidi"/>
       <w:color w:val="2F5496" w:themeColor="accent1" w:themeShade="BF"/>
       <w:sz w:val="32"/>
       <w:szCs w:val="32"/>
     </w:rPr>
   </w:style>
-  <w:style w:type="character" w:styleId="DefaultParagraphFont" w:default="1">
+  <w:style w:type="character" w:default="1" w:styleId="DefaultParagraphFont">
     <w:name w:val="Default Paragraph Font"/>
     <w:uiPriority w:val="1"/>
     <w:semiHidden/>
     <w:unhideWhenUsed/>
   </w:style>
-  <w:style w:type="table" w:styleId="TableNormal" w:default="1">
+  <w:style w:type="table" w:default="1" w:styleId="TableNormal">
     <w:name w:val="Normal Table"/>
     <w:uiPriority w:val="99"/>
     <w:semiHidden/>
@@ -1996,7 +1891,7 @@
       </w:tblCellMar>
     </w:tblPr>
   </w:style>
-  <w:style w:type="numbering" w:styleId="NoList" w:default="1">
+  <w:style w:type="numbering" w:default="1" w:styleId="NoList">
     <w:name w:val="No List"/>
     <w:uiPriority w:val="99"/>
     <w:semiHidden/>
@@ -2054,7 +1949,7 @@
       <w:szCs w:val="18"/>
     </w:rPr>
   </w:style>
-  <w:style w:type="character" w:styleId="BalloonTextChar" w:customStyle="1">
+  <w:style w:type="character" w:customStyle="1" w:styleId="BalloonTextChar">
     <w:name w:val="Balloon Text Char"/>
     <w:basedOn w:val="DefaultParagraphFont"/>
     <w:link w:val="BalloonText"/>
@@ -2095,7 +1990,7 @@
       <w:szCs w:val="20"/>
     </w:rPr>
   </w:style>
-  <w:style w:type="character" w:styleId="CommentTextChar" w:customStyle="1">
+  <w:style w:type="character" w:customStyle="1" w:styleId="CommentTextChar">
     <w:name w:val="Comment Text Char"/>
     <w:basedOn w:val="DefaultParagraphFont"/>
     <w:link w:val="CommentText"/>
@@ -2121,7 +2016,7 @@
       <w:bCs/>
     </w:rPr>
   </w:style>
-  <w:style w:type="character" w:styleId="CommentSubjectChar" w:customStyle="1">
+  <w:style w:type="character" w:customStyle="1" w:styleId="CommentSubjectChar">
     <w:name w:val="Comment Subject Char"/>
     <w:basedOn w:val="CommentTextChar"/>
     <w:link w:val="CommentSubject"/>
@@ -2135,14 +2030,14 @@
       <w:szCs w:val="20"/>
     </w:rPr>
   </w:style>
-  <w:style w:type="character" w:styleId="Heading1Char" w:customStyle="1">
+  <w:style w:type="character" w:customStyle="1" w:styleId="Heading1Char">
     <w:name w:val="Heading 1 Char"/>
     <w:basedOn w:val="DefaultParagraphFont"/>
     <w:link w:val="Heading1"/>
     <w:uiPriority w:val="9"/>
     <w:rsid w:val="00D0380F"/>
     <w:rPr>
-      <w:rFonts w:asciiTheme="majorHAnsi" w:hAnsiTheme="majorHAnsi" w:eastAsiaTheme="majorEastAsia" w:cstheme="majorBidi"/>
+      <w:rFonts w:asciiTheme="majorHAnsi" w:eastAsiaTheme="majorEastAsia" w:hAnsiTheme="majorHAnsi" w:cstheme="majorBidi"/>
       <w:color w:val="2F5496" w:themeColor="accent1" w:themeShade="BF"/>
       <w:sz w:val="32"/>
       <w:szCs w:val="32"/>
@@ -2185,21 +2080,21 @@
       <w:contextualSpacing/>
     </w:pPr>
     <w:rPr>
-      <w:rFonts w:asciiTheme="majorHAnsi" w:hAnsiTheme="majorHAnsi" w:eastAsiaTheme="majorEastAsia" w:cstheme="majorBidi"/>
+      <w:rFonts w:asciiTheme="majorHAnsi" w:eastAsiaTheme="majorEastAsia" w:hAnsiTheme="majorHAnsi" w:cstheme="majorBidi"/>
       <w:spacing w:val="-10"/>
       <w:kern w:val="28"/>
       <w:sz w:val="56"/>
       <w:szCs w:val="56"/>
     </w:rPr>
   </w:style>
-  <w:style w:type="character" w:styleId="TitleChar" w:customStyle="1">
+  <w:style w:type="character" w:customStyle="1" w:styleId="TitleChar">
     <w:name w:val="Title Char"/>
     <w:basedOn w:val="DefaultParagraphFont"/>
     <w:link w:val="Title"/>
     <w:uiPriority w:val="10"/>
     <w:rsid w:val="00D0380F"/>
     <w:rPr>
-      <w:rFonts w:asciiTheme="majorHAnsi" w:hAnsiTheme="majorHAnsi" w:eastAsiaTheme="majorEastAsia" w:cstheme="majorBidi"/>
+      <w:rFonts w:asciiTheme="majorHAnsi" w:eastAsiaTheme="majorEastAsia" w:hAnsiTheme="majorHAnsi" w:cstheme="majorBidi"/>
       <w:spacing w:val="-10"/>
       <w:kern w:val="28"/>
       <w:sz w:val="56"/>
@@ -2225,7 +2120,7 @@
       <w:spacing w:after="0" w:line="240" w:lineRule="auto"/>
     </w:pPr>
     <w:rPr>
-      <w:rFonts w:ascii="Times New Roman" w:hAnsi="Times New Roman" w:eastAsia="SimSun" w:cs="Times New Roman"/>
+      <w:rFonts w:ascii="Times New Roman" w:eastAsia="SimSun" w:hAnsi="Times New Roman" w:cs="Times New Roman"/>
       <w:sz w:val="24"/>
       <w:szCs w:val="24"/>
       <w:lang w:eastAsia="zh-CN"/>
@@ -2551,7 +2446,12 @@
 </file>
 
 <file path=customXml/item1.xml><?xml version="1.0" encoding="utf-8"?>
-<b:Sources xmlns:b="http://schemas.openxmlformats.org/officeDocument/2006/bibliography" xmlns="http://schemas.openxmlformats.org/officeDocument/2006/bibliography" SelectedStyle="\APASixthEditionOfficeOnline.xsl" StyleName="APA" Version="6"/>
+<?mso-contentType ?>
+<FormTemplates xmlns="http://schemas.microsoft.com/sharepoint/v3/contenttype/forms">
+  <Display>DocumentLibraryForm</Display>
+  <Edit>DocumentLibraryForm</Edit>
+  <New>DocumentLibraryForm</New>
+</FormTemplates>
 </file>
 
 <file path=customXml/item2.xml><?xml version="1.0" encoding="utf-8"?>
@@ -2570,12 +2470,7 @@
 </file>
 
 <file path=customXml/item3.xml><?xml version="1.0" encoding="utf-8"?>
-<?mso-contentType ?>
-<FormTemplates xmlns="http://schemas.microsoft.com/sharepoint/v3/contenttype/forms">
-  <Display>DocumentLibraryForm</Display>
-  <Edit>DocumentLibraryForm</Edit>
-  <New>DocumentLibraryForm</New>
-</FormTemplates>
+<b:Sources xmlns:b="http://schemas.openxmlformats.org/officeDocument/2006/bibliography" xmlns="http://schemas.openxmlformats.org/officeDocument/2006/bibliography" SelectedStyle="\APASixthEditionOfficeOnline.xsl" StyleName="APA" Version="6"/>
 </file>
 
 <file path=customXml/item4.xml><?xml version="1.0" encoding="utf-8"?>
@@ -2885,9 +2780,9 @@
 </file>
 
 <file path=customXml/itemProps1.xml><?xml version="1.0" encoding="utf-8"?>
-<ds:datastoreItem xmlns:ds="http://schemas.openxmlformats.org/officeDocument/2006/customXml" ds:itemID="{44FBF1F0-08B6-471D-9B1E-B4F6B94A91E8}">
+<ds:datastoreItem xmlns:ds="http://schemas.openxmlformats.org/officeDocument/2006/customXml" ds:itemID="{4AFCF5E3-10BB-418C-BCCE-26A8F4048C24}">
   <ds:schemaRefs>
-    <ds:schemaRef ds:uri="http://schemas.openxmlformats.org/officeDocument/2006/bibliography"/>
+    <ds:schemaRef ds:uri="http://schemas.microsoft.com/sharepoint/v3/contenttype/forms"/>
   </ds:schemaRefs>
 </ds:datastoreItem>
 </file>
@@ -2905,13 +2800,29 @@
 </file>
 
 <file path=customXml/itemProps3.xml><?xml version="1.0" encoding="utf-8"?>
-<ds:datastoreItem xmlns:ds="http://schemas.openxmlformats.org/officeDocument/2006/customXml" ds:itemID="{4AFCF5E3-10BB-418C-BCCE-26A8F4048C24}">
+<ds:datastoreItem xmlns:ds="http://schemas.openxmlformats.org/officeDocument/2006/customXml" ds:itemID="{44FBF1F0-08B6-471D-9B1E-B4F6B94A91E8}">
   <ds:schemaRefs>
-    <ds:schemaRef ds:uri="http://schemas.microsoft.com/sharepoint/v3/contenttype/forms"/>
+    <ds:schemaRef ds:uri="http://schemas.openxmlformats.org/officeDocument/2006/bibliography"/>
   </ds:schemaRefs>
 </ds:datastoreItem>
 </file>
 
 <file path=customXml/itemProps4.xml><?xml version="1.0" encoding="utf-8"?>
-<ds:datastoreItem xmlns:ds="http://schemas.openxmlformats.org/officeDocument/2006/customXml" ds:itemID="{D4E4BF58-D681-45F1-A344-2FF5284A1737}"/>
+<ds:datastoreItem xmlns:ds="http://schemas.openxmlformats.org/officeDocument/2006/customXml" ds:itemID="{D4E4BF58-D681-45F1-A344-2FF5284A1737}">
+  <ds:schemaRefs>
+    <ds:schemaRef ds:uri="http://schemas.microsoft.com/office/2006/metadata/contentType"/>
+    <ds:schemaRef ds:uri="http://schemas.microsoft.com/office/2006/metadata/properties/metaAttributes"/>
+    <ds:schemaRef ds:uri="http://www.w3.org/2001/XMLSchema"/>
+    <ds:schemaRef ds:uri="http://schemas.microsoft.com/office/2006/metadata/properties"/>
+    <ds:schemaRef ds:uri="http://schemas.microsoft.com/sharepoint/v3"/>
+    <ds:schemaRef ds:uri="b7b985a6-5614-4791-8283-b6a0b2c6681f"/>
+    <ds:schemaRef ds:uri="bbb466d9-fd0a-40ba-89cb-77eb15c2a30a"/>
+    <ds:schemaRef ds:uri="http://schemas.microsoft.com/office/2006/documentManagement/types"/>
+    <ds:schemaRef ds:uri="http://schemas.microsoft.com/office/infopath/2007/PartnerControls"/>
+    <ds:schemaRef ds:uri="http://schemas.openxmlformats.org/package/2006/metadata/core-properties"/>
+    <ds:schemaRef ds:uri="http://purl.org/dc/elements/1.1/"/>
+    <ds:schemaRef ds:uri="http://purl.org/dc/terms/"/>
+    <ds:schemaRef ds:uri="http://schemas.microsoft.com/internal/obd"/>
+  </ds:schemaRefs>
+</ds:datastoreItem>
 </file>